--- a/Baumarkt liste.docx
+++ b/Baumarkt liste.docx
@@ -94,6 +94,22 @@
       <w:r>
         <w:t>45*30 (b</w:t>
       </w:r>
+    </w:p>
+    <w:p>
+      <w:r>
+        <w:br w:type="page"/>
+      </w:r>
+    </w:p>
+    <w:p>
+      <w:r>
+        <w:lastRenderedPageBreak/>
+        <w:t>Umrandung: 18,3x4</w:t>
+      </w:r>
+      <w:r>
+        <w:t>,5</w:t>
+      </w:r>
+    </w:p>
+    <w:p>
       <w:bookmarkStart w:id="0" w:name="_GoBack"/>
       <w:bookmarkEnd w:id="0"/>
     </w:p>
